--- a/6/Sprawozdanie_6_Bartosz_Jarosz.docx
+++ b/6/Sprawozdanie_6_Bartosz_Jarosz.docx
@@ -160,6 +160,7 @@
             <w:pPr>
               <w:pStyle w:val="Heading3"/>
               <w:spacing w:before="0" w:beforeAutospacing="0" w:after="120" w:afterAutospacing="0"/>
+              <w:outlineLvl w:val="2"/>
               <w:rPr>
                 <w:rFonts w:ascii="Trebuchet MS" w:hAnsi="Trebuchet MS"/>
                 <w:b w:val="0"/>
@@ -600,6 +601,24 @@
           <w:sz w:val="28"/>
           <w:szCs w:val="28"/>
         </w:rPr>
+        <w:br w:type="page"/>
+      </w:r>
+    </w:p>
+    <w:p>
+      <w:pPr>
+        <w:rPr>
+          <w:rFonts w:ascii="Calibri" w:eastAsia="Calibri" w:hAnsi="Calibri" w:cs="Calibri"/>
+          <w:sz w:val="28"/>
+          <w:szCs w:val="28"/>
+        </w:rPr>
+      </w:pPr>
+      <w:r>
+        <w:rPr>
+          <w:rFonts w:ascii="Calibri" w:eastAsia="Calibri" w:hAnsi="Calibri" w:cs="Calibri"/>
+          <w:sz w:val="28"/>
+          <w:szCs w:val="28"/>
+        </w:rPr>
+        <w:lastRenderedPageBreak/>
         <w:t>Tworzenie szkieletu w Unity</w:t>
       </w:r>
     </w:p>
@@ -618,7 +637,6 @@
           <w:sz w:val="28"/>
           <w:szCs w:val="28"/>
         </w:rPr>
-        <w:lastRenderedPageBreak/>
         <w:drawing>
           <wp:inline distT="0" distB="0" distL="0" distR="0" wp14:anchorId="6B074C01" wp14:editId="5CB09DCA">
             <wp:extent cx="5731510" cy="2846070"/>
@@ -751,6 +769,24 @@
           <w:sz w:val="28"/>
           <w:szCs w:val="28"/>
         </w:rPr>
+        <w:br w:type="page"/>
+      </w:r>
+    </w:p>
+    <w:p>
+      <w:pPr>
+        <w:rPr>
+          <w:rFonts w:ascii="Calibri" w:eastAsia="Calibri" w:hAnsi="Calibri" w:cs="Calibri"/>
+          <w:sz w:val="28"/>
+          <w:szCs w:val="28"/>
+        </w:rPr>
+      </w:pPr>
+      <w:r>
+        <w:rPr>
+          <w:rFonts w:ascii="Calibri" w:eastAsia="Calibri" w:hAnsi="Calibri" w:cs="Calibri"/>
+          <w:sz w:val="28"/>
+          <w:szCs w:val="28"/>
+        </w:rPr>
+        <w:lastRenderedPageBreak/>
         <w:t>Początek animacji</w:t>
       </w:r>
     </w:p>
@@ -769,7 +805,6 @@
           <w:sz w:val="28"/>
           <w:szCs w:val="28"/>
         </w:rPr>
-        <w:lastRenderedPageBreak/>
         <w:drawing>
           <wp:inline distT="0" distB="0" distL="0" distR="0" wp14:anchorId="240550BD" wp14:editId="30EE10FD">
             <wp:extent cx="5731510" cy="3992880"/>
@@ -827,6 +862,24 @@
           <w:sz w:val="28"/>
           <w:szCs w:val="28"/>
         </w:rPr>
+        <w:br w:type="page"/>
+      </w:r>
+    </w:p>
+    <w:p>
+      <w:pPr>
+        <w:rPr>
+          <w:rFonts w:ascii="Calibri" w:eastAsia="Calibri" w:hAnsi="Calibri" w:cs="Calibri"/>
+          <w:sz w:val="28"/>
+          <w:szCs w:val="28"/>
+        </w:rPr>
+      </w:pPr>
+      <w:r>
+        <w:rPr>
+          <w:rFonts w:ascii="Calibri" w:eastAsia="Calibri" w:hAnsi="Calibri" w:cs="Calibri"/>
+          <w:sz w:val="28"/>
+          <w:szCs w:val="28"/>
+        </w:rPr>
+        <w:lastRenderedPageBreak/>
         <w:t>Animacja pochyłu</w:t>
       </w:r>
     </w:p>
